--- a/optimization/src/main/resources/jvm/GC算法和收集器.docx
+++ b/optimization/src/main/resources/jvm/GC算法和收集器.docx
@@ -10472,7 +10472,7 @@
     </w:p>
     <w:tbl>
       <w:tblPr>
-        <w:tblStyle w:val="4"/>
+        <w:tblStyle w:val="5"/>
         <w:tblW w:w="9964" w:type="dxa"/>
         <w:tblInd w:w="967" w:type="dxa"/>
         <w:tblBorders>
@@ -13455,8 +13455,6 @@
         </w:rPr>
         <w:t>设置元空间大小</w:t>
       </w:r>
-      <w:bookmarkStart w:id="0" w:name="_GoBack"/>
-      <w:bookmarkEnd w:id="0"/>
     </w:p>
     <w:p>
       <w:pPr>
@@ -15703,6 +15701,121 @@
         </w:rPr>
         <w:t>8)</w:t>
       </w:r>
+    </w:p>
+    <w:p>
+      <w:pPr>
+        <w:spacing w:before="29" w:line="204" w:lineRule="auto"/>
+        <w:ind w:firstLine="980"/>
+        <w:jc w:val="left"/>
+        <w:outlineLvl w:val="1"/>
+        <w:rPr>
+          <w:rFonts w:hint="eastAsia" w:eastAsia="宋体" w:cs="Arial"/>
+          <w:b/>
+          <w:bCs/>
+          <w:color w:val="333333"/>
+          <w:spacing w:val="-10"/>
+          <w:sz w:val="34"/>
+          <w:szCs w:val="34"/>
+          <w:lang w:val="en-US" w:eastAsia="zh-CN"/>
+        </w:rPr>
+      </w:pPr>
+      <w:r>
+        <w:rPr>
+          <w:rFonts w:ascii="Arial" w:hAnsi="Arial" w:eastAsia="Arial" w:cs="Arial"/>
+          <w:b/>
+          <w:bCs/>
+          <w:color w:val="333333"/>
+          <w:spacing w:val="-10"/>
+          <w:sz w:val="34"/>
+          <w:szCs w:val="34"/>
+        </w:rPr>
+        <w:t>GC</w:t>
+      </w:r>
+      <w:r>
+        <w:rPr>
+          <w:rFonts w:hint="eastAsia" w:eastAsia="宋体" w:cs="Arial"/>
+          <w:b/>
+          <w:bCs/>
+          <w:color w:val="333333"/>
+          <w:spacing w:val="-10"/>
+          <w:sz w:val="34"/>
+          <w:szCs w:val="34"/>
+          <w:lang w:val="en-US" w:eastAsia="zh-CN"/>
+        </w:rPr>
+        <w:t xml:space="preserve"> Log Analyzer</w:t>
+      </w:r>
+    </w:p>
+    <w:p>
+      <w:pPr>
+        <w:spacing w:before="170" w:line="204" w:lineRule="auto"/>
+        <w:ind w:firstLine="968"/>
+        <w:jc w:val="left"/>
+        <w:rPr>
+          <w:rFonts w:hint="eastAsia" w:eastAsia="宋体" w:cs="Arial"/>
+          <w:b/>
+          <w:bCs/>
+          <w:color w:val="333333"/>
+          <w:spacing w:val="-10"/>
+          <w:sz w:val="34"/>
+          <w:szCs w:val="34"/>
+          <w:lang w:val="en-US" w:eastAsia="zh-CN"/>
+        </w:rPr>
+      </w:pPr>
+      <w:r>
+        <w:rPr>
+          <w:rFonts w:hint="eastAsia" w:eastAsia="宋体" w:cs="Arial"/>
+          <w:color w:val="333333"/>
+          <w:spacing w:val="-5"/>
+          <w:w w:val="97"/>
+          <w:sz w:val="20"/>
+          <w:szCs w:val="20"/>
+          <w:lang w:val="en-US" w:eastAsia="zh-CN"/>
+        </w:rPr>
+        <w:t>GC日志分析工具，在线工具：</w:t>
+      </w:r>
+      <w:r>
+        <w:rPr>
+          <w:rFonts w:ascii="宋体" w:hAnsi="宋体" w:eastAsia="宋体" w:cs="宋体"/>
+          <w:sz w:val="24"/>
+          <w:szCs w:val="24"/>
+        </w:rPr>
+        <w:fldChar w:fldCharType="begin"/>
+      </w:r>
+      <w:r>
+        <w:rPr>
+          <w:rFonts w:ascii="宋体" w:hAnsi="宋体" w:eastAsia="宋体" w:cs="宋体"/>
+          <w:sz w:val="24"/>
+          <w:szCs w:val="24"/>
+        </w:rPr>
+        <w:instrText xml:space="preserve"> HYPERLINK "https://gceasy.io/" </w:instrText>
+      </w:r>
+      <w:r>
+        <w:rPr>
+          <w:rFonts w:ascii="宋体" w:hAnsi="宋体" w:eastAsia="宋体" w:cs="宋体"/>
+          <w:sz w:val="24"/>
+          <w:szCs w:val="24"/>
+        </w:rPr>
+        <w:fldChar w:fldCharType="separate"/>
+      </w:r>
+      <w:r>
+        <w:rPr>
+          <w:rStyle w:val="3"/>
+          <w:rFonts w:ascii="宋体" w:hAnsi="宋体" w:eastAsia="宋体" w:cs="宋体"/>
+          <w:sz w:val="24"/>
+          <w:szCs w:val="24"/>
+        </w:rPr>
+        <w:t>https://gceasy.io/</w:t>
+      </w:r>
+      <w:r>
+        <w:rPr>
+          <w:rFonts w:ascii="宋体" w:hAnsi="宋体" w:eastAsia="宋体" w:cs="宋体"/>
+          <w:sz w:val="24"/>
+          <w:szCs w:val="24"/>
+        </w:rPr>
+        <w:fldChar w:fldCharType="end"/>
+      </w:r>
+      <w:bookmarkStart w:id="0" w:name="_GoBack"/>
+      <w:bookmarkEnd w:id="0"/>
     </w:p>
     <w:p>
       <w:pPr>
@@ -16466,7 +16579,7 @@
   <w:docDefaults>
     <w:rPrDefault>
       <w:rPr>
-        <w:rFonts w:ascii="Arial" w:hAnsi="Arial" w:eastAsia="Arial" w:cs="Arial"/>
+        <w:rFonts w:ascii="Times New Roman" w:hAnsi="Times New Roman" w:eastAsia="宋体" w:cs="Times New Roman"/>
       </w:rPr>
     </w:rPrDefault>
   </w:docDefaults>
@@ -16748,7 +16861,7 @@
     <w:semiHidden/>
     <w:uiPriority w:val="0"/>
   </w:style>
-  <w:style w:type="table" w:default="1" w:styleId="3">
+  <w:style w:type="table" w:default="1" w:styleId="4">
     <w:name w:val="Normal Table"/>
     <w:semiHidden/>
     <w:uiPriority w:val="0"/>
@@ -16762,7 +16875,16 @@
       </w:tblCellMar>
     </w:tblPr>
   </w:style>
-  <w:style w:type="table" w:customStyle="1" w:styleId="4">
+  <w:style w:type="character" w:styleId="3">
+    <w:name w:val="Hyperlink"/>
+    <w:basedOn w:val="2"/>
+    <w:uiPriority w:val="0"/>
+    <w:rPr>
+      <w:color w:val="0000FF"/>
+      <w:u w:val="single"/>
+    </w:rPr>
+  </w:style>
+  <w:style w:type="table" w:customStyle="1" w:styleId="5">
     <w:name w:val="Table Normal"/>
     <w:semiHidden/>
     <w:unhideWhenUsed/>
